--- a/Test_BP/Fol_2k_files_500(2)/de-DE/file 500_2 - Copy (500)_de.docx
+++ b/Test_BP/Fol_2k_files_500(2)/de-DE/file 500_2 - Copy (500)_de.docx
@@ -1,7 +1,7 @@
 
 <file path=word/document.xml><?xml version="1.0" encoding="utf-8"?>
 <w:document xmlns:wpc="http://schemas.microsoft.com/office/word/2010/wordprocessingCanvas" xmlns:cx="http://schemas.microsoft.com/office/drawing/2014/chartex" xmlns:cx1="http://schemas.microsoft.com/office/drawing/2015/9/8/chartex" xmlns:cx2="http://schemas.microsoft.com/office/drawing/2015/10/21/chartex" xmlns:cx3="http://schemas.microsoft.com/office/drawing/2016/5/9/chartex" xmlns:cx4="http://schemas.microsoft.com/office/drawing/2016/5/10/chartex" xmlns:cx5="http://schemas.microsoft.com/office/drawing/2016/5/11/chartex" xmlns:mc="http://schemas.openxmlformats.org/markup-compatibility/2006" xmlns:o="urn:schemas-microsoft-com:office:office" xmlns:r="http://schemas.openxmlformats.org/officeDocument/2006/relationships" xmlns:m="http://schemas.openxmlformats.org/officeDocument/2006/math" xmlns:v="urn:schemas-microsoft-com:vml" xmlns:wp14="http://schemas.microsoft.com/office/word/2010/wordprocessingDrawing" xmlns:wp="http://schemas.openxmlformats.org/drawingml/2006/wordprocessingDrawing" xmlns:w10="urn:schemas-microsoft-com:office:word" xmlns:w="http://schemas.openxmlformats.org/wordprocessingml/2006/main" xmlns:w14="http://schemas.microsoft.com/office/word/2010/wordml" xmlns:w15="http://schemas.microsoft.com/office/word/2012/wordml" xmlns:wne="http://schemas.microsoft.com/office/word/2006/wordml" xmlns:wpg="http://schemas.microsoft.com/office/word/2010/wordprocessingGroup" xmlns:wpi="http://schemas.microsoft.com/office/word/2010/wordprocessingInk" xmlns:wps="http://schemas.microsoft.com/office/word/2010/wordprocessingShape" mc:Ignorable="w14 w15 wp14">
-  <!-- Generated by Aspose.Words for Java 20.12.0 -->
+  <!-- Generated by Aspose.Words for Java 21.10.0 -->
   <w:body>
     <w:p>
       <w:pPr>
@@ -35,44 +35,44 @@
           <w:highlight w:val="none"/>
           <w:u w:val="none" w:color="auto"/>
           <w:effect w:val="none"/>
-          <w:bdr w:val="nil"/>
-          <w:shd w:val="clear" w:color="auto" w:fill="auto"/>
-          <w:vertAlign w:val="baseline"/>
-          <w:rtl w:val="0"/>
-          <w:cs w:val="0"/>
-          <w:lang w:val="de-DE" w:eastAsia="zh-TW" w:bidi="ar-SA"/>
-        </w:rPr>
-        <w:t>t èêxcèêpt tòö sòö tèêmpèêr múútúúâäl tâästèês mòöthèêr.</w:t>
-      </w:r>
-      <w:r>
-        <w:rPr>
-          <w:rStyle w:val="DefaultParagraphFont"/>
-          <w:rFonts w:ascii="Calibri" w:eastAsia="Calibri" w:hAnsi="Calibri" w:cs="Calibri"/>
-          <w:b w:val="0"/>
-          <w:bCs w:val="0"/>
-          <w:i w:val="0"/>
-          <w:iCs w:val="0"/>
-          <w:caps w:val="0"/>
-          <w:smallCaps w:val="0"/>
-          <w:strike w:val="0"/>
-          <w:dstrike w:val="0"/>
-          <w:outline w:val="0"/>
-          <w:shadow w:val="0"/>
-          <w:emboss w:val="0"/>
-          <w:imprint w:val="0"/>
-          <w:noProof w:val="0"/>
-          <w:vanish w:val="0"/>
-          <w:color w:val="auto"/>
-          <w:spacing w:val="0"/>
-          <w:w w:val="100"/>
-          <w:kern w:val="0"/>
-          <w:position w:val="0"/>
-          <w:sz w:val="22"/>
-          <w:szCs w:val="22"/>
-          <w:highlight w:val="none"/>
-          <w:u w:val="none" w:color="auto"/>
-          <w:effect w:val="none"/>
-          <w:bdr w:val="nil"/>
+          <w:bdr w:val="none" w:sz="0" w:space="0" w:color="auto"/>
+          <w:shd w:val="clear" w:color="auto" w:fill="auto"/>
+          <w:vertAlign w:val="baseline"/>
+          <w:rtl w:val="0"/>
+          <w:cs w:val="0"/>
+          <w:lang w:val="de-DE" w:eastAsia="zh-TW" w:bidi="ar-SA"/>
+        </w:rPr>
+        <w:t>t èèxcèèpt töô söô tèèmpèèr mýýtýýààl tààstèès möôthèèr.</w:t>
+      </w:r>
+      <w:r>
+        <w:rPr>
+          <w:rStyle w:val="DefaultParagraphFont"/>
+          <w:rFonts w:ascii="Calibri" w:eastAsia="Calibri" w:hAnsi="Calibri" w:cs="Calibri"/>
+          <w:b w:val="0"/>
+          <w:bCs w:val="0"/>
+          <w:i w:val="0"/>
+          <w:iCs w:val="0"/>
+          <w:caps w:val="0"/>
+          <w:smallCaps w:val="0"/>
+          <w:strike w:val="0"/>
+          <w:dstrike w:val="0"/>
+          <w:outline w:val="0"/>
+          <w:shadow w:val="0"/>
+          <w:emboss w:val="0"/>
+          <w:imprint w:val="0"/>
+          <w:noProof w:val="0"/>
+          <w:vanish w:val="0"/>
+          <w:color w:val="auto"/>
+          <w:spacing w:val="0"/>
+          <w:w w:val="100"/>
+          <w:kern w:val="0"/>
+          <w:position w:val="0"/>
+          <w:sz w:val="22"/>
+          <w:szCs w:val="22"/>
+          <w:highlight w:val="none"/>
+          <w:u w:val="none" w:color="auto"/>
+          <w:effect w:val="none"/>
+          <w:bdr w:val="none" w:sz="0" w:space="0" w:color="auto"/>
           <w:shd w:val="clear" w:color="auto" w:fill="auto"/>
           <w:vertAlign w:val="baseline"/>
           <w:rtl w:val="0"/>
@@ -109,44 +109,44 @@
           <w:highlight w:val="none"/>
           <w:u w:val="none" w:color="auto"/>
           <w:effect w:val="none"/>
-          <w:bdr w:val="nil"/>
-          <w:shd w:val="clear" w:color="auto" w:fill="auto"/>
-          <w:vertAlign w:val="baseline"/>
-          <w:rtl w:val="0"/>
-          <w:cs w:val="0"/>
-          <w:lang w:val="de-DE" w:eastAsia="zh-TW" w:bidi="ar-SA"/>
-        </w:rPr>
-        <w:t>Ïntêêrêêstêêd cüûltíîväåtêêd íîts cööntíînüûíîng nööw yêêt äårêê.</w:t>
-      </w:r>
-      <w:r>
-        <w:rPr>
-          <w:rStyle w:val="DefaultParagraphFont"/>
-          <w:rFonts w:ascii="Calibri" w:eastAsia="Calibri" w:hAnsi="Calibri" w:cs="Calibri"/>
-          <w:b w:val="0"/>
-          <w:bCs w:val="0"/>
-          <w:i w:val="0"/>
-          <w:iCs w:val="0"/>
-          <w:caps w:val="0"/>
-          <w:smallCaps w:val="0"/>
-          <w:strike w:val="0"/>
-          <w:dstrike w:val="0"/>
-          <w:outline w:val="0"/>
-          <w:shadow w:val="0"/>
-          <w:emboss w:val="0"/>
-          <w:imprint w:val="0"/>
-          <w:noProof w:val="0"/>
-          <w:vanish w:val="0"/>
-          <w:color w:val="auto"/>
-          <w:spacing w:val="0"/>
-          <w:w w:val="100"/>
-          <w:kern w:val="0"/>
-          <w:position w:val="0"/>
-          <w:sz w:val="22"/>
-          <w:szCs w:val="22"/>
-          <w:highlight w:val="none"/>
-          <w:u w:val="none" w:color="auto"/>
-          <w:effect w:val="none"/>
-          <w:bdr w:val="nil"/>
+          <w:bdr w:val="none" w:sz="0" w:space="0" w:color="auto"/>
+          <w:shd w:val="clear" w:color="auto" w:fill="auto"/>
+          <w:vertAlign w:val="baseline"/>
+          <w:rtl w:val="0"/>
+          <w:cs w:val="0"/>
+          <w:lang w:val="de-DE" w:eastAsia="zh-TW" w:bidi="ar-SA"/>
+        </w:rPr>
+        <w:t>Íntéëréëstéëd cüúltìïvàátéëd ìïts cóòntìïnüúìïng nóòw yéët àáréë.</w:t>
+      </w:r>
+      <w:r>
+        <w:rPr>
+          <w:rStyle w:val="DefaultParagraphFont"/>
+          <w:rFonts w:ascii="Calibri" w:eastAsia="Calibri" w:hAnsi="Calibri" w:cs="Calibri"/>
+          <w:b w:val="0"/>
+          <w:bCs w:val="0"/>
+          <w:i w:val="0"/>
+          <w:iCs w:val="0"/>
+          <w:caps w:val="0"/>
+          <w:smallCaps w:val="0"/>
+          <w:strike w:val="0"/>
+          <w:dstrike w:val="0"/>
+          <w:outline w:val="0"/>
+          <w:shadow w:val="0"/>
+          <w:emboss w:val="0"/>
+          <w:imprint w:val="0"/>
+          <w:noProof w:val="0"/>
+          <w:vanish w:val="0"/>
+          <w:color w:val="auto"/>
+          <w:spacing w:val="0"/>
+          <w:w w:val="100"/>
+          <w:kern w:val="0"/>
+          <w:position w:val="0"/>
+          <w:sz w:val="22"/>
+          <w:szCs w:val="22"/>
+          <w:highlight w:val="none"/>
+          <w:u w:val="none" w:color="auto"/>
+          <w:effect w:val="none"/>
+          <w:bdr w:val="none" w:sz="0" w:space="0" w:color="auto"/>
           <w:shd w:val="clear" w:color="auto" w:fill="auto"/>
           <w:vertAlign w:val="baseline"/>
           <w:rtl w:val="0"/>
@@ -183,44 +183,44 @@
           <w:highlight w:val="none"/>
           <w:u w:val="none" w:color="auto"/>
           <w:effect w:val="none"/>
-          <w:bdr w:val="nil"/>
-          <w:shd w:val="clear" w:color="auto" w:fill="auto"/>
-          <w:vertAlign w:val="baseline"/>
-          <w:rtl w:val="0"/>
-          <w:cs w:val="0"/>
-          <w:lang w:val="de-DE" w:eastAsia="zh-TW" w:bidi="ar-SA"/>
-        </w:rPr>
-        <w:t>Óûùt ìíntëèrëèstëèd æãccëèptæãncëè òóûùr pæãrtìíæãlìíty æãffròóntìíng ûùnplëèæãsæãnt why æãdd.</w:t>
-      </w:r>
-      <w:r>
-        <w:rPr>
-          <w:rStyle w:val="DefaultParagraphFont"/>
-          <w:rFonts w:ascii="Calibri" w:eastAsia="Calibri" w:hAnsi="Calibri" w:cs="Calibri"/>
-          <w:b w:val="0"/>
-          <w:bCs w:val="0"/>
-          <w:i w:val="0"/>
-          <w:iCs w:val="0"/>
-          <w:caps w:val="0"/>
-          <w:smallCaps w:val="0"/>
-          <w:strike w:val="0"/>
-          <w:dstrike w:val="0"/>
-          <w:outline w:val="0"/>
-          <w:shadow w:val="0"/>
-          <w:emboss w:val="0"/>
-          <w:imprint w:val="0"/>
-          <w:noProof w:val="0"/>
-          <w:vanish w:val="0"/>
-          <w:color w:val="auto"/>
-          <w:spacing w:val="0"/>
-          <w:w w:val="100"/>
-          <w:kern w:val="0"/>
-          <w:position w:val="0"/>
-          <w:sz w:val="22"/>
-          <w:szCs w:val="22"/>
-          <w:highlight w:val="none"/>
-          <w:u w:val="none" w:color="auto"/>
-          <w:effect w:val="none"/>
-          <w:bdr w:val="nil"/>
+          <w:bdr w:val="none" w:sz="0" w:space="0" w:color="auto"/>
+          <w:shd w:val="clear" w:color="auto" w:fill="auto"/>
+          <w:vertAlign w:val="baseline"/>
+          <w:rtl w:val="0"/>
+          <w:cs w:val="0"/>
+          <w:lang w:val="de-DE" w:eastAsia="zh-TW" w:bidi="ar-SA"/>
+        </w:rPr>
+        <w:t>Òýùt ìïntêérêéstêéd äåccêéptäåncêé òõýùr päårtìïäålìïty äåffròõntìïng ýùnplêéäåsäånt why äådd.</w:t>
+      </w:r>
+      <w:r>
+        <w:rPr>
+          <w:rStyle w:val="DefaultParagraphFont"/>
+          <w:rFonts w:ascii="Calibri" w:eastAsia="Calibri" w:hAnsi="Calibri" w:cs="Calibri"/>
+          <w:b w:val="0"/>
+          <w:bCs w:val="0"/>
+          <w:i w:val="0"/>
+          <w:iCs w:val="0"/>
+          <w:caps w:val="0"/>
+          <w:smallCaps w:val="0"/>
+          <w:strike w:val="0"/>
+          <w:dstrike w:val="0"/>
+          <w:outline w:val="0"/>
+          <w:shadow w:val="0"/>
+          <w:emboss w:val="0"/>
+          <w:imprint w:val="0"/>
+          <w:noProof w:val="0"/>
+          <w:vanish w:val="0"/>
+          <w:color w:val="auto"/>
+          <w:spacing w:val="0"/>
+          <w:w w:val="100"/>
+          <w:kern w:val="0"/>
+          <w:position w:val="0"/>
+          <w:sz w:val="22"/>
+          <w:szCs w:val="22"/>
+          <w:highlight w:val="none"/>
+          <w:u w:val="none" w:color="auto"/>
+          <w:effect w:val="none"/>
+          <w:bdr w:val="none" w:sz="0" w:space="0" w:color="auto"/>
           <w:shd w:val="clear" w:color="auto" w:fill="auto"/>
           <w:vertAlign w:val="baseline"/>
           <w:rtl w:val="0"/>
@@ -257,44 +257,44 @@
           <w:highlight w:val="none"/>
           <w:u w:val="none" w:color="auto"/>
           <w:effect w:val="none"/>
-          <w:bdr w:val="nil"/>
-          <w:shd w:val="clear" w:color="auto" w:fill="auto"/>
-          <w:vertAlign w:val="baseline"/>
-          <w:rtl w:val="0"/>
-          <w:cs w:val="0"/>
-          <w:lang w:val="de-DE" w:eastAsia="zh-TW" w:bidi="ar-SA"/>
-        </w:rPr>
-        <w:t>Éstêèêèm gåärdêèn mêèn yêèt shy cóõýûrsêè.</w:t>
-      </w:r>
-      <w:r>
-        <w:rPr>
-          <w:rStyle w:val="DefaultParagraphFont"/>
-          <w:rFonts w:ascii="Calibri" w:eastAsia="Calibri" w:hAnsi="Calibri" w:cs="Calibri"/>
-          <w:b w:val="0"/>
-          <w:bCs w:val="0"/>
-          <w:i w:val="0"/>
-          <w:iCs w:val="0"/>
-          <w:caps w:val="0"/>
-          <w:smallCaps w:val="0"/>
-          <w:strike w:val="0"/>
-          <w:dstrike w:val="0"/>
-          <w:outline w:val="0"/>
-          <w:shadow w:val="0"/>
-          <w:emboss w:val="0"/>
-          <w:imprint w:val="0"/>
-          <w:noProof w:val="0"/>
-          <w:vanish w:val="0"/>
-          <w:color w:val="auto"/>
-          <w:spacing w:val="0"/>
-          <w:w w:val="100"/>
-          <w:kern w:val="0"/>
-          <w:position w:val="0"/>
-          <w:sz w:val="22"/>
-          <w:szCs w:val="22"/>
-          <w:highlight w:val="none"/>
-          <w:u w:val="none" w:color="auto"/>
-          <w:effect w:val="none"/>
-          <w:bdr w:val="nil"/>
+          <w:bdr w:val="none" w:sz="0" w:space="0" w:color="auto"/>
+          <w:shd w:val="clear" w:color="auto" w:fill="auto"/>
+          <w:vertAlign w:val="baseline"/>
+          <w:rtl w:val="0"/>
+          <w:cs w:val="0"/>
+          <w:lang w:val="de-DE" w:eastAsia="zh-TW" w:bidi="ar-SA"/>
+        </w:rPr>
+        <w:t>Êstëéëém gâãrdëén mëén yëét shy còôüúrsëé.</w:t>
+      </w:r>
+      <w:r>
+        <w:rPr>
+          <w:rStyle w:val="DefaultParagraphFont"/>
+          <w:rFonts w:ascii="Calibri" w:eastAsia="Calibri" w:hAnsi="Calibri" w:cs="Calibri"/>
+          <w:b w:val="0"/>
+          <w:bCs w:val="0"/>
+          <w:i w:val="0"/>
+          <w:iCs w:val="0"/>
+          <w:caps w:val="0"/>
+          <w:smallCaps w:val="0"/>
+          <w:strike w:val="0"/>
+          <w:dstrike w:val="0"/>
+          <w:outline w:val="0"/>
+          <w:shadow w:val="0"/>
+          <w:emboss w:val="0"/>
+          <w:imprint w:val="0"/>
+          <w:noProof w:val="0"/>
+          <w:vanish w:val="0"/>
+          <w:color w:val="auto"/>
+          <w:spacing w:val="0"/>
+          <w:w w:val="100"/>
+          <w:kern w:val="0"/>
+          <w:position w:val="0"/>
+          <w:sz w:val="22"/>
+          <w:szCs w:val="22"/>
+          <w:highlight w:val="none"/>
+          <w:u w:val="none" w:color="auto"/>
+          <w:effect w:val="none"/>
+          <w:bdr w:val="none" w:sz="0" w:space="0" w:color="auto"/>
           <w:shd w:val="clear" w:color="auto" w:fill="auto"/>
           <w:vertAlign w:val="baseline"/>
           <w:rtl w:val="0"/>
@@ -331,44 +331,44 @@
           <w:highlight w:val="none"/>
           <w:u w:val="none" w:color="auto"/>
           <w:effect w:val="none"/>
-          <w:bdr w:val="nil"/>
-          <w:shd w:val="clear" w:color="auto" w:fill="auto"/>
-          <w:vertAlign w:val="baseline"/>
-          <w:rtl w:val="0"/>
-          <w:cs w:val="0"/>
-          <w:lang w:val="de-DE" w:eastAsia="zh-TW" w:bidi="ar-SA"/>
-        </w:rPr>
-        <w:t>Côõnsüúltèèd üúp my tôõlèèràãbly sôõmèètîìmèès pèèrpèètüúàãl ôõh.</w:t>
-      </w:r>
-      <w:r>
-        <w:rPr>
-          <w:rStyle w:val="DefaultParagraphFont"/>
-          <w:rFonts w:ascii="Calibri" w:eastAsia="Calibri" w:hAnsi="Calibri" w:cs="Calibri"/>
-          <w:b w:val="0"/>
-          <w:bCs w:val="0"/>
-          <w:i w:val="0"/>
-          <w:iCs w:val="0"/>
-          <w:caps w:val="0"/>
-          <w:smallCaps w:val="0"/>
-          <w:strike w:val="0"/>
-          <w:dstrike w:val="0"/>
-          <w:outline w:val="0"/>
-          <w:shadow w:val="0"/>
-          <w:emboss w:val="0"/>
-          <w:imprint w:val="0"/>
-          <w:noProof w:val="0"/>
-          <w:vanish w:val="0"/>
-          <w:color w:val="auto"/>
-          <w:spacing w:val="0"/>
-          <w:w w:val="100"/>
-          <w:kern w:val="0"/>
-          <w:position w:val="0"/>
-          <w:sz w:val="22"/>
-          <w:szCs w:val="22"/>
-          <w:highlight w:val="none"/>
-          <w:u w:val="none" w:color="auto"/>
-          <w:effect w:val="none"/>
-          <w:bdr w:val="nil"/>
+          <w:bdr w:val="none" w:sz="0" w:space="0" w:color="auto"/>
+          <w:shd w:val="clear" w:color="auto" w:fill="auto"/>
+          <w:vertAlign w:val="baseline"/>
+          <w:rtl w:val="0"/>
+          <w:cs w:val="0"/>
+          <w:lang w:val="de-DE" w:eastAsia="zh-TW" w:bidi="ar-SA"/>
+        </w:rPr>
+        <w:t>Cóönsûýltêëd ûýp my tóölêëràåbly sóömêëtìîmêës pêërpêëtûýàål óöh.</w:t>
+      </w:r>
+      <w:r>
+        <w:rPr>
+          <w:rStyle w:val="DefaultParagraphFont"/>
+          <w:rFonts w:ascii="Calibri" w:eastAsia="Calibri" w:hAnsi="Calibri" w:cs="Calibri"/>
+          <w:b w:val="0"/>
+          <w:bCs w:val="0"/>
+          <w:i w:val="0"/>
+          <w:iCs w:val="0"/>
+          <w:caps w:val="0"/>
+          <w:smallCaps w:val="0"/>
+          <w:strike w:val="0"/>
+          <w:dstrike w:val="0"/>
+          <w:outline w:val="0"/>
+          <w:shadow w:val="0"/>
+          <w:emboss w:val="0"/>
+          <w:imprint w:val="0"/>
+          <w:noProof w:val="0"/>
+          <w:vanish w:val="0"/>
+          <w:color w:val="auto"/>
+          <w:spacing w:val="0"/>
+          <w:w w:val="100"/>
+          <w:kern w:val="0"/>
+          <w:position w:val="0"/>
+          <w:sz w:val="22"/>
+          <w:szCs w:val="22"/>
+          <w:highlight w:val="none"/>
+          <w:u w:val="none" w:color="auto"/>
+          <w:effect w:val="none"/>
+          <w:bdr w:val="none" w:sz="0" w:space="0" w:color="auto"/>
           <w:shd w:val="clear" w:color="auto" w:fill="auto"/>
           <w:vertAlign w:val="baseline"/>
           <w:rtl w:val="0"/>
@@ -405,44 +405,44 @@
           <w:highlight w:val="none"/>
           <w:u w:val="none" w:color="auto"/>
           <w:effect w:val="none"/>
-          <w:bdr w:val="nil"/>
-          <w:shd w:val="clear" w:color="auto" w:fill="auto"/>
-          <w:vertAlign w:val="baseline"/>
-          <w:rtl w:val="0"/>
-          <w:cs w:val="0"/>
-          <w:lang w:val="de-DE" w:eastAsia="zh-TW" w:bidi="ar-SA"/>
-        </w:rPr>
-        <w:t>Êxprèèssîïóón âáccèèptâáncèè îïmprýýdèèncèè pâártîïcýýlâár hâád èèâát ýýnsâátîïâáblèè.</w:t>
-      </w:r>
-      <w:r>
-        <w:rPr>
-          <w:rStyle w:val="DefaultParagraphFont"/>
-          <w:rFonts w:ascii="Calibri" w:eastAsia="Calibri" w:hAnsi="Calibri" w:cs="Calibri"/>
-          <w:b w:val="0"/>
-          <w:bCs w:val="0"/>
-          <w:i w:val="0"/>
-          <w:iCs w:val="0"/>
-          <w:caps w:val="0"/>
-          <w:smallCaps w:val="0"/>
-          <w:strike w:val="0"/>
-          <w:dstrike w:val="0"/>
-          <w:outline w:val="0"/>
-          <w:shadow w:val="0"/>
-          <w:emboss w:val="0"/>
-          <w:imprint w:val="0"/>
-          <w:noProof w:val="0"/>
-          <w:vanish w:val="0"/>
-          <w:color w:val="auto"/>
-          <w:spacing w:val="0"/>
-          <w:w w:val="100"/>
-          <w:kern w:val="0"/>
-          <w:position w:val="0"/>
-          <w:sz w:val="22"/>
-          <w:szCs w:val="22"/>
-          <w:highlight w:val="none"/>
-          <w:u w:val="none" w:color="auto"/>
-          <w:effect w:val="none"/>
-          <w:bdr w:val="nil"/>
+          <w:bdr w:val="none" w:sz="0" w:space="0" w:color="auto"/>
+          <w:shd w:val="clear" w:color="auto" w:fill="auto"/>
+          <w:vertAlign w:val="baseline"/>
+          <w:rtl w:val="0"/>
+          <w:cs w:val="0"/>
+          <w:lang w:val="de-DE" w:eastAsia="zh-TW" w:bidi="ar-SA"/>
+        </w:rPr>
+        <w:t>Éxpréêssìíôòn áäccéêptáäncéê ìímprùüdéêncéê páärtìícùüláär háäd éêáät ùünsáätìíáäbléê.</w:t>
+      </w:r>
+      <w:r>
+        <w:rPr>
+          <w:rStyle w:val="DefaultParagraphFont"/>
+          <w:rFonts w:ascii="Calibri" w:eastAsia="Calibri" w:hAnsi="Calibri" w:cs="Calibri"/>
+          <w:b w:val="0"/>
+          <w:bCs w:val="0"/>
+          <w:i w:val="0"/>
+          <w:iCs w:val="0"/>
+          <w:caps w:val="0"/>
+          <w:smallCaps w:val="0"/>
+          <w:strike w:val="0"/>
+          <w:dstrike w:val="0"/>
+          <w:outline w:val="0"/>
+          <w:shadow w:val="0"/>
+          <w:emboss w:val="0"/>
+          <w:imprint w:val="0"/>
+          <w:noProof w:val="0"/>
+          <w:vanish w:val="0"/>
+          <w:color w:val="auto"/>
+          <w:spacing w:val="0"/>
+          <w:w w:val="100"/>
+          <w:kern w:val="0"/>
+          <w:position w:val="0"/>
+          <w:sz w:val="22"/>
+          <w:szCs w:val="22"/>
+          <w:highlight w:val="none"/>
+          <w:u w:val="none" w:color="auto"/>
+          <w:effect w:val="none"/>
+          <w:bdr w:val="none" w:sz="0" w:space="0" w:color="auto"/>
           <w:shd w:val="clear" w:color="auto" w:fill="auto"/>
           <w:vertAlign w:val="baseline"/>
           <w:rtl w:val="0"/>
@@ -485,44 +485,44 @@
           <w:highlight w:val="none"/>
           <w:u w:val="none" w:color="auto"/>
           <w:effect w:val="none"/>
-          <w:bdr w:val="nil"/>
-          <w:shd w:val="clear" w:color="auto" w:fill="auto"/>
-          <w:vertAlign w:val="baseline"/>
-          <w:rtl w:val="0"/>
-          <w:cs w:val="0"/>
-          <w:lang w:val="de-DE" w:eastAsia="zh-TW" w:bidi="ar-SA"/>
-        </w:rPr>
-        <w:t>Háæd dëénôòtíìng prôòpëérly jôòíìntüùrëé yôòüù ôòccáæsíìôòn díìrëéctly ráæíìllëéry.</w:t>
-      </w:r>
-      <w:r>
-        <w:rPr>
-          <w:rStyle w:val="DefaultParagraphFont"/>
-          <w:rFonts w:ascii="Calibri" w:eastAsia="Calibri" w:hAnsi="Calibri" w:cs="Calibri"/>
-          <w:b w:val="0"/>
-          <w:bCs w:val="0"/>
-          <w:i w:val="0"/>
-          <w:iCs w:val="0"/>
-          <w:caps w:val="0"/>
-          <w:smallCaps w:val="0"/>
-          <w:strike w:val="0"/>
-          <w:dstrike w:val="0"/>
-          <w:outline w:val="0"/>
-          <w:shadow w:val="0"/>
-          <w:emboss w:val="0"/>
-          <w:imprint w:val="0"/>
-          <w:noProof w:val="0"/>
-          <w:vanish w:val="0"/>
-          <w:color w:val="auto"/>
-          <w:spacing w:val="0"/>
-          <w:w w:val="100"/>
-          <w:kern w:val="0"/>
-          <w:position w:val="0"/>
-          <w:sz w:val="22"/>
-          <w:szCs w:val="22"/>
-          <w:highlight w:val="none"/>
-          <w:u w:val="none" w:color="auto"/>
-          <w:effect w:val="none"/>
-          <w:bdr w:val="nil"/>
+          <w:bdr w:val="none" w:sz="0" w:space="0" w:color="auto"/>
+          <w:shd w:val="clear" w:color="auto" w:fill="auto"/>
+          <w:vertAlign w:val="baseline"/>
+          <w:rtl w:val="0"/>
+          <w:cs w:val="0"/>
+          <w:lang w:val="de-DE" w:eastAsia="zh-TW" w:bidi="ar-SA"/>
+        </w:rPr>
+        <w:t>Häãd déênôótìîng prôópéêrly jôóìîntýúréê yôóýú ôóccäãsìîôón dìîréêctly räãìîlléêry.</w:t>
+      </w:r>
+      <w:r>
+        <w:rPr>
+          <w:rStyle w:val="DefaultParagraphFont"/>
+          <w:rFonts w:ascii="Calibri" w:eastAsia="Calibri" w:hAnsi="Calibri" w:cs="Calibri"/>
+          <w:b w:val="0"/>
+          <w:bCs w:val="0"/>
+          <w:i w:val="0"/>
+          <w:iCs w:val="0"/>
+          <w:caps w:val="0"/>
+          <w:smallCaps w:val="0"/>
+          <w:strike w:val="0"/>
+          <w:dstrike w:val="0"/>
+          <w:outline w:val="0"/>
+          <w:shadow w:val="0"/>
+          <w:emboss w:val="0"/>
+          <w:imprint w:val="0"/>
+          <w:noProof w:val="0"/>
+          <w:vanish w:val="0"/>
+          <w:color w:val="auto"/>
+          <w:spacing w:val="0"/>
+          <w:w w:val="100"/>
+          <w:kern w:val="0"/>
+          <w:position w:val="0"/>
+          <w:sz w:val="22"/>
+          <w:szCs w:val="22"/>
+          <w:highlight w:val="none"/>
+          <w:u w:val="none" w:color="auto"/>
+          <w:effect w:val="none"/>
+          <w:bdr w:val="none" w:sz="0" w:space="0" w:color="auto"/>
           <w:shd w:val="clear" w:color="auto" w:fill="auto"/>
           <w:vertAlign w:val="baseline"/>
           <w:rtl w:val="0"/>
@@ -559,44 +559,44 @@
           <w:highlight w:val="none"/>
           <w:u w:val="none" w:color="auto"/>
           <w:effect w:val="none"/>
-          <w:bdr w:val="nil"/>
-          <w:shd w:val="clear" w:color="auto" w:fill="auto"/>
-          <w:vertAlign w:val="baseline"/>
-          <w:rtl w:val="0"/>
-          <w:cs w:val="0"/>
-          <w:lang w:val="de-DE" w:eastAsia="zh-TW" w:bidi="ar-SA"/>
-        </w:rPr>
-        <w:t>Ìn sääííd tôö ôöf pôöôör fùûll bêé pôöst fääcêé snùûg.</w:t>
-      </w:r>
-      <w:r>
-        <w:rPr>
-          <w:rStyle w:val="DefaultParagraphFont"/>
-          <w:rFonts w:ascii="Calibri" w:eastAsia="Calibri" w:hAnsi="Calibri" w:cs="Calibri"/>
-          <w:b w:val="0"/>
-          <w:bCs w:val="0"/>
-          <w:i w:val="0"/>
-          <w:iCs w:val="0"/>
-          <w:caps w:val="0"/>
-          <w:smallCaps w:val="0"/>
-          <w:strike w:val="0"/>
-          <w:dstrike w:val="0"/>
-          <w:outline w:val="0"/>
-          <w:shadow w:val="0"/>
-          <w:emboss w:val="0"/>
-          <w:imprint w:val="0"/>
-          <w:noProof w:val="0"/>
-          <w:vanish w:val="0"/>
-          <w:color w:val="auto"/>
-          <w:spacing w:val="0"/>
-          <w:w w:val="100"/>
-          <w:kern w:val="0"/>
-          <w:position w:val="0"/>
-          <w:sz w:val="22"/>
-          <w:szCs w:val="22"/>
-          <w:highlight w:val="none"/>
-          <w:u w:val="none" w:color="auto"/>
-          <w:effect w:val="none"/>
-          <w:bdr w:val="nil"/>
+          <w:bdr w:val="none" w:sz="0" w:space="0" w:color="auto"/>
+          <w:shd w:val="clear" w:color="auto" w:fill="auto"/>
+          <w:vertAlign w:val="baseline"/>
+          <w:rtl w:val="0"/>
+          <w:cs w:val="0"/>
+          <w:lang w:val="de-DE" w:eastAsia="zh-TW" w:bidi="ar-SA"/>
+        </w:rPr>
+        <w:t>Ín sáåïíd tóó óóf póóóór füüll bêé póóst fáåcêé snüüg.</w:t>
+      </w:r>
+      <w:r>
+        <w:rPr>
+          <w:rStyle w:val="DefaultParagraphFont"/>
+          <w:rFonts w:ascii="Calibri" w:eastAsia="Calibri" w:hAnsi="Calibri" w:cs="Calibri"/>
+          <w:b w:val="0"/>
+          <w:bCs w:val="0"/>
+          <w:i w:val="0"/>
+          <w:iCs w:val="0"/>
+          <w:caps w:val="0"/>
+          <w:smallCaps w:val="0"/>
+          <w:strike w:val="0"/>
+          <w:dstrike w:val="0"/>
+          <w:outline w:val="0"/>
+          <w:shadow w:val="0"/>
+          <w:emboss w:val="0"/>
+          <w:imprint w:val="0"/>
+          <w:noProof w:val="0"/>
+          <w:vanish w:val="0"/>
+          <w:color w:val="auto"/>
+          <w:spacing w:val="0"/>
+          <w:w w:val="100"/>
+          <w:kern w:val="0"/>
+          <w:position w:val="0"/>
+          <w:sz w:val="22"/>
+          <w:szCs w:val="22"/>
+          <w:highlight w:val="none"/>
+          <w:u w:val="none" w:color="auto"/>
+          <w:effect w:val="none"/>
+          <w:bdr w:val="none" w:sz="0" w:space="0" w:color="auto"/>
           <w:shd w:val="clear" w:color="auto" w:fill="auto"/>
           <w:vertAlign w:val="baseline"/>
           <w:rtl w:val="0"/>
@@ -633,44 +633,44 @@
           <w:highlight w:val="none"/>
           <w:u w:val="none" w:color="auto"/>
           <w:effect w:val="none"/>
-          <w:bdr w:val="nil"/>
-          <w:shd w:val="clear" w:color="auto" w:fill="auto"/>
-          <w:vertAlign w:val="baseline"/>
-          <w:rtl w:val="0"/>
-          <w:cs w:val="0"/>
-          <w:lang w:val="de-DE" w:eastAsia="zh-TW" w:bidi="ar-SA"/>
-        </w:rPr>
-        <w:t>Íntröödúùcèèd îîmprúùdèèncèè sèèèè sâæy úùnplèèâæsîîng dèèvöönshîîrèè âæccèèptâæncèè söön.</w:t>
-      </w:r>
-      <w:r>
-        <w:rPr>
-          <w:rStyle w:val="DefaultParagraphFont"/>
-          <w:rFonts w:ascii="Calibri" w:eastAsia="Calibri" w:hAnsi="Calibri" w:cs="Calibri"/>
-          <w:b w:val="0"/>
-          <w:bCs w:val="0"/>
-          <w:i w:val="0"/>
-          <w:iCs w:val="0"/>
-          <w:caps w:val="0"/>
-          <w:smallCaps w:val="0"/>
-          <w:strike w:val="0"/>
-          <w:dstrike w:val="0"/>
-          <w:outline w:val="0"/>
-          <w:shadow w:val="0"/>
-          <w:emboss w:val="0"/>
-          <w:imprint w:val="0"/>
-          <w:noProof w:val="0"/>
-          <w:vanish w:val="0"/>
-          <w:color w:val="auto"/>
-          <w:spacing w:val="0"/>
-          <w:w w:val="100"/>
-          <w:kern w:val="0"/>
-          <w:position w:val="0"/>
-          <w:sz w:val="22"/>
-          <w:szCs w:val="22"/>
-          <w:highlight w:val="none"/>
-          <w:u w:val="none" w:color="auto"/>
-          <w:effect w:val="none"/>
-          <w:bdr w:val="nil"/>
+          <w:bdr w:val="none" w:sz="0" w:space="0" w:color="auto"/>
+          <w:shd w:val="clear" w:color="auto" w:fill="auto"/>
+          <w:vertAlign w:val="baseline"/>
+          <w:rtl w:val="0"/>
+          <w:cs w:val="0"/>
+          <w:lang w:val="de-DE" w:eastAsia="zh-TW" w:bidi="ar-SA"/>
+        </w:rPr>
+        <w:t>Íntróòdûùcèëd îïmprûùdèëncèë sèëèë sàây ûùnplèëàâsîïng dèëvóònshîïrèë àâccèëptàâncèë sóòn.</w:t>
+      </w:r>
+      <w:r>
+        <w:rPr>
+          <w:rStyle w:val="DefaultParagraphFont"/>
+          <w:rFonts w:ascii="Calibri" w:eastAsia="Calibri" w:hAnsi="Calibri" w:cs="Calibri"/>
+          <w:b w:val="0"/>
+          <w:bCs w:val="0"/>
+          <w:i w:val="0"/>
+          <w:iCs w:val="0"/>
+          <w:caps w:val="0"/>
+          <w:smallCaps w:val="0"/>
+          <w:strike w:val="0"/>
+          <w:dstrike w:val="0"/>
+          <w:outline w:val="0"/>
+          <w:shadow w:val="0"/>
+          <w:emboss w:val="0"/>
+          <w:imprint w:val="0"/>
+          <w:noProof w:val="0"/>
+          <w:vanish w:val="0"/>
+          <w:color w:val="auto"/>
+          <w:spacing w:val="0"/>
+          <w:w w:val="100"/>
+          <w:kern w:val="0"/>
+          <w:position w:val="0"/>
+          <w:sz w:val="22"/>
+          <w:szCs w:val="22"/>
+          <w:highlight w:val="none"/>
+          <w:u w:val="none" w:color="auto"/>
+          <w:effect w:val="none"/>
+          <w:bdr w:val="none" w:sz="0" w:space="0" w:color="auto"/>
           <w:shd w:val="clear" w:color="auto" w:fill="auto"/>
           <w:vertAlign w:val="baseline"/>
           <w:rtl w:val="0"/>
@@ -707,44 +707,44 @@
           <w:highlight w:val="none"/>
           <w:u w:val="none" w:color="auto"/>
           <w:effect w:val="none"/>
-          <w:bdr w:val="nil"/>
-          <w:shd w:val="clear" w:color="auto" w:fill="auto"/>
-          <w:vertAlign w:val="baseline"/>
-          <w:rtl w:val="0"/>
-          <w:cs w:val="0"/>
-          <w:lang w:val="de-DE" w:eastAsia="zh-TW" w:bidi="ar-SA"/>
-        </w:rPr>
-        <w:t>Ëxéëtéër lôõngéër wïìsdôõm gãáy nôõr déësïìgn ãágéë.</w:t>
-      </w:r>
-      <w:r>
-        <w:rPr>
-          <w:rStyle w:val="DefaultParagraphFont"/>
-          <w:rFonts w:ascii="Calibri" w:eastAsia="Calibri" w:hAnsi="Calibri" w:cs="Calibri"/>
-          <w:b w:val="0"/>
-          <w:bCs w:val="0"/>
-          <w:i w:val="0"/>
-          <w:iCs w:val="0"/>
-          <w:caps w:val="0"/>
-          <w:smallCaps w:val="0"/>
-          <w:strike w:val="0"/>
-          <w:dstrike w:val="0"/>
-          <w:outline w:val="0"/>
-          <w:shadow w:val="0"/>
-          <w:emboss w:val="0"/>
-          <w:imprint w:val="0"/>
-          <w:noProof w:val="0"/>
-          <w:vanish w:val="0"/>
-          <w:color w:val="auto"/>
-          <w:spacing w:val="0"/>
-          <w:w w:val="100"/>
-          <w:kern w:val="0"/>
-          <w:position w:val="0"/>
-          <w:sz w:val="22"/>
-          <w:szCs w:val="22"/>
-          <w:highlight w:val="none"/>
-          <w:u w:val="none" w:color="auto"/>
-          <w:effect w:val="none"/>
-          <w:bdr w:val="nil"/>
+          <w:bdr w:val="none" w:sz="0" w:space="0" w:color="auto"/>
+          <w:shd w:val="clear" w:color="auto" w:fill="auto"/>
+          <w:vertAlign w:val="baseline"/>
+          <w:rtl w:val="0"/>
+          <w:cs w:val="0"/>
+          <w:lang w:val="de-DE" w:eastAsia="zh-TW" w:bidi="ar-SA"/>
+        </w:rPr>
+        <w:t>Éxéêtéêr lõöngéêr wîïsdõöm gæãy nõör déêsîïgn æãgéê.</w:t>
+      </w:r>
+      <w:r>
+        <w:rPr>
+          <w:rStyle w:val="DefaultParagraphFont"/>
+          <w:rFonts w:ascii="Calibri" w:eastAsia="Calibri" w:hAnsi="Calibri" w:cs="Calibri"/>
+          <w:b w:val="0"/>
+          <w:bCs w:val="0"/>
+          <w:i w:val="0"/>
+          <w:iCs w:val="0"/>
+          <w:caps w:val="0"/>
+          <w:smallCaps w:val="0"/>
+          <w:strike w:val="0"/>
+          <w:dstrike w:val="0"/>
+          <w:outline w:val="0"/>
+          <w:shadow w:val="0"/>
+          <w:emboss w:val="0"/>
+          <w:imprint w:val="0"/>
+          <w:noProof w:val="0"/>
+          <w:vanish w:val="0"/>
+          <w:color w:val="auto"/>
+          <w:spacing w:val="0"/>
+          <w:w w:val="100"/>
+          <w:kern w:val="0"/>
+          <w:position w:val="0"/>
+          <w:sz w:val="22"/>
+          <w:szCs w:val="22"/>
+          <w:highlight w:val="none"/>
+          <w:u w:val="none" w:color="auto"/>
+          <w:effect w:val="none"/>
+          <w:bdr w:val="none" w:sz="0" w:space="0" w:color="auto"/>
           <w:shd w:val="clear" w:color="auto" w:fill="auto"/>
           <w:vertAlign w:val="baseline"/>
           <w:rtl w:val="0"/>
@@ -781,44 +781,44 @@
           <w:highlight w:val="none"/>
           <w:u w:val="none" w:color="auto"/>
           <w:effect w:val="none"/>
-          <w:bdr w:val="nil"/>
-          <w:shd w:val="clear" w:color="auto" w:fill="auto"/>
-          <w:vertAlign w:val="baseline"/>
-          <w:rtl w:val="0"/>
-          <w:cs w:val="0"/>
-          <w:lang w:val="de-DE" w:eastAsia="zh-TW" w:bidi="ar-SA"/>
-        </w:rPr>
-        <w:t>Ám wéêââthéêr tõó éêntéêréêd nõórlâând nõó ïín shõówïíng séêrvïícéê.</w:t>
-      </w:r>
-      <w:r>
-        <w:rPr>
-          <w:rStyle w:val="DefaultParagraphFont"/>
-          <w:rFonts w:ascii="Calibri" w:eastAsia="Calibri" w:hAnsi="Calibri" w:cs="Calibri"/>
-          <w:b w:val="0"/>
-          <w:bCs w:val="0"/>
-          <w:i w:val="0"/>
-          <w:iCs w:val="0"/>
-          <w:caps w:val="0"/>
-          <w:smallCaps w:val="0"/>
-          <w:strike w:val="0"/>
-          <w:dstrike w:val="0"/>
-          <w:outline w:val="0"/>
-          <w:shadow w:val="0"/>
-          <w:emboss w:val="0"/>
-          <w:imprint w:val="0"/>
-          <w:noProof w:val="0"/>
-          <w:vanish w:val="0"/>
-          <w:color w:val="auto"/>
-          <w:spacing w:val="0"/>
-          <w:w w:val="100"/>
-          <w:kern w:val="0"/>
-          <w:position w:val="0"/>
-          <w:sz w:val="22"/>
-          <w:szCs w:val="22"/>
-          <w:highlight w:val="none"/>
-          <w:u w:val="none" w:color="auto"/>
-          <w:effect w:val="none"/>
-          <w:bdr w:val="nil"/>
+          <w:bdr w:val="none" w:sz="0" w:space="0" w:color="auto"/>
+          <w:shd w:val="clear" w:color="auto" w:fill="auto"/>
+          <w:vertAlign w:val="baseline"/>
+          <w:rtl w:val="0"/>
+          <w:cs w:val="0"/>
+          <w:lang w:val="de-DE" w:eastAsia="zh-TW" w:bidi="ar-SA"/>
+        </w:rPr>
+        <w:t>Âm wèêåâthèêr tõô èêntèêrèêd nõôrlåând nõô íïn shõôwíïng sèêrvíïcèê.</w:t>
+      </w:r>
+      <w:r>
+        <w:rPr>
+          <w:rStyle w:val="DefaultParagraphFont"/>
+          <w:rFonts w:ascii="Calibri" w:eastAsia="Calibri" w:hAnsi="Calibri" w:cs="Calibri"/>
+          <w:b w:val="0"/>
+          <w:bCs w:val="0"/>
+          <w:i w:val="0"/>
+          <w:iCs w:val="0"/>
+          <w:caps w:val="0"/>
+          <w:smallCaps w:val="0"/>
+          <w:strike w:val="0"/>
+          <w:dstrike w:val="0"/>
+          <w:outline w:val="0"/>
+          <w:shadow w:val="0"/>
+          <w:emboss w:val="0"/>
+          <w:imprint w:val="0"/>
+          <w:noProof w:val="0"/>
+          <w:vanish w:val="0"/>
+          <w:color w:val="auto"/>
+          <w:spacing w:val="0"/>
+          <w:w w:val="100"/>
+          <w:kern w:val="0"/>
+          <w:position w:val="0"/>
+          <w:sz w:val="22"/>
+          <w:szCs w:val="22"/>
+          <w:highlight w:val="none"/>
+          <w:u w:val="none" w:color="auto"/>
+          <w:effect w:val="none"/>
+          <w:bdr w:val="none" w:sz="0" w:space="0" w:color="auto"/>
           <w:shd w:val="clear" w:color="auto" w:fill="auto"/>
           <w:vertAlign w:val="baseline"/>
           <w:rtl w:val="0"/>
@@ -855,44 +855,44 @@
           <w:highlight w:val="none"/>
           <w:u w:val="none" w:color="auto"/>
           <w:effect w:val="none"/>
-          <w:bdr w:val="nil"/>
-          <w:shd w:val="clear" w:color="auto" w:fill="auto"/>
-          <w:vertAlign w:val="baseline"/>
-          <w:rtl w:val="0"/>
-          <w:cs w:val="0"/>
-          <w:lang w:val="de-DE" w:eastAsia="zh-TW" w:bidi="ar-SA"/>
-        </w:rPr>
-        <w:t>Nôôr rêépêéåâtêéd spêéåâkîíng shy åâppêétîítêé.</w:t>
-      </w:r>
-      <w:r>
-        <w:rPr>
-          <w:rStyle w:val="DefaultParagraphFont"/>
-          <w:rFonts w:ascii="Calibri" w:eastAsia="Calibri" w:hAnsi="Calibri" w:cs="Calibri"/>
-          <w:b w:val="0"/>
-          <w:bCs w:val="0"/>
-          <w:i w:val="0"/>
-          <w:iCs w:val="0"/>
-          <w:caps w:val="0"/>
-          <w:smallCaps w:val="0"/>
-          <w:strike w:val="0"/>
-          <w:dstrike w:val="0"/>
-          <w:outline w:val="0"/>
-          <w:shadow w:val="0"/>
-          <w:emboss w:val="0"/>
-          <w:imprint w:val="0"/>
-          <w:noProof w:val="0"/>
-          <w:vanish w:val="0"/>
-          <w:color w:val="auto"/>
-          <w:spacing w:val="0"/>
-          <w:w w:val="100"/>
-          <w:kern w:val="0"/>
-          <w:position w:val="0"/>
-          <w:sz w:val="22"/>
-          <w:szCs w:val="22"/>
-          <w:highlight w:val="none"/>
-          <w:u w:val="none" w:color="auto"/>
-          <w:effect w:val="none"/>
-          <w:bdr w:val="nil"/>
+          <w:bdr w:val="none" w:sz="0" w:space="0" w:color="auto"/>
+          <w:shd w:val="clear" w:color="auto" w:fill="auto"/>
+          <w:vertAlign w:val="baseline"/>
+          <w:rtl w:val="0"/>
+          <w:cs w:val="0"/>
+          <w:lang w:val="de-DE" w:eastAsia="zh-TW" w:bidi="ar-SA"/>
+        </w:rPr>
+        <w:t>Nóõr réêpéêâåtéêd spéêâåkïíng shy âåppéêtïítéê.</w:t>
+      </w:r>
+      <w:r>
+        <w:rPr>
+          <w:rStyle w:val="DefaultParagraphFont"/>
+          <w:rFonts w:ascii="Calibri" w:eastAsia="Calibri" w:hAnsi="Calibri" w:cs="Calibri"/>
+          <w:b w:val="0"/>
+          <w:bCs w:val="0"/>
+          <w:i w:val="0"/>
+          <w:iCs w:val="0"/>
+          <w:caps w:val="0"/>
+          <w:smallCaps w:val="0"/>
+          <w:strike w:val="0"/>
+          <w:dstrike w:val="0"/>
+          <w:outline w:val="0"/>
+          <w:shadow w:val="0"/>
+          <w:emboss w:val="0"/>
+          <w:imprint w:val="0"/>
+          <w:noProof w:val="0"/>
+          <w:vanish w:val="0"/>
+          <w:color w:val="auto"/>
+          <w:spacing w:val="0"/>
+          <w:w w:val="100"/>
+          <w:kern w:val="0"/>
+          <w:position w:val="0"/>
+          <w:sz w:val="22"/>
+          <w:szCs w:val="22"/>
+          <w:highlight w:val="none"/>
+          <w:u w:val="none" w:color="auto"/>
+          <w:effect w:val="none"/>
+          <w:bdr w:val="none" w:sz="0" w:space="0" w:color="auto"/>
           <w:shd w:val="clear" w:color="auto" w:fill="auto"/>
           <w:vertAlign w:val="baseline"/>
           <w:rtl w:val="0"/>
@@ -929,44 +929,44 @@
           <w:highlight w:val="none"/>
           <w:u w:val="none" w:color="auto"/>
           <w:effect w:val="none"/>
-          <w:bdr w:val="nil"/>
-          <w:shd w:val="clear" w:color="auto" w:fill="auto"/>
-          <w:vertAlign w:val="baseline"/>
-          <w:rtl w:val="0"/>
-          <w:cs w:val="0"/>
-          <w:lang w:val="de-DE" w:eastAsia="zh-TW" w:bidi="ar-SA"/>
-        </w:rPr>
-        <w:t>Ëxcîïtêêd îït hããstîïly ããn pããstúûrêê îït òòbsêêrvêê.</w:t>
-      </w:r>
-      <w:r>
-        <w:rPr>
-          <w:rStyle w:val="DefaultParagraphFont"/>
-          <w:rFonts w:ascii="Calibri" w:eastAsia="Calibri" w:hAnsi="Calibri" w:cs="Calibri"/>
-          <w:b w:val="0"/>
-          <w:bCs w:val="0"/>
-          <w:i w:val="0"/>
-          <w:iCs w:val="0"/>
-          <w:caps w:val="0"/>
-          <w:smallCaps w:val="0"/>
-          <w:strike w:val="0"/>
-          <w:dstrike w:val="0"/>
-          <w:outline w:val="0"/>
-          <w:shadow w:val="0"/>
-          <w:emboss w:val="0"/>
-          <w:imprint w:val="0"/>
-          <w:noProof w:val="0"/>
-          <w:vanish w:val="0"/>
-          <w:color w:val="auto"/>
-          <w:spacing w:val="0"/>
-          <w:w w:val="100"/>
-          <w:kern w:val="0"/>
-          <w:position w:val="0"/>
-          <w:sz w:val="22"/>
-          <w:szCs w:val="22"/>
-          <w:highlight w:val="none"/>
-          <w:u w:val="none" w:color="auto"/>
-          <w:effect w:val="none"/>
-          <w:bdr w:val="nil"/>
+          <w:bdr w:val="none" w:sz="0" w:space="0" w:color="auto"/>
+          <w:shd w:val="clear" w:color="auto" w:fill="auto"/>
+          <w:vertAlign w:val="baseline"/>
+          <w:rtl w:val="0"/>
+          <w:cs w:val="0"/>
+          <w:lang w:val="de-DE" w:eastAsia="zh-TW" w:bidi="ar-SA"/>
+        </w:rPr>
+        <w:t>Êxcîïtééd îït häâstîïly äân päâstýýréé îït òõbséérvéé.</w:t>
+      </w:r>
+      <w:r>
+        <w:rPr>
+          <w:rStyle w:val="DefaultParagraphFont"/>
+          <w:rFonts w:ascii="Calibri" w:eastAsia="Calibri" w:hAnsi="Calibri" w:cs="Calibri"/>
+          <w:b w:val="0"/>
+          <w:bCs w:val="0"/>
+          <w:i w:val="0"/>
+          <w:iCs w:val="0"/>
+          <w:caps w:val="0"/>
+          <w:smallCaps w:val="0"/>
+          <w:strike w:val="0"/>
+          <w:dstrike w:val="0"/>
+          <w:outline w:val="0"/>
+          <w:shadow w:val="0"/>
+          <w:emboss w:val="0"/>
+          <w:imprint w:val="0"/>
+          <w:noProof w:val="0"/>
+          <w:vanish w:val="0"/>
+          <w:color w:val="auto"/>
+          <w:spacing w:val="0"/>
+          <w:w w:val="100"/>
+          <w:kern w:val="0"/>
+          <w:position w:val="0"/>
+          <w:sz w:val="22"/>
+          <w:szCs w:val="22"/>
+          <w:highlight w:val="none"/>
+          <w:u w:val="none" w:color="auto"/>
+          <w:effect w:val="none"/>
+          <w:bdr w:val="none" w:sz="0" w:space="0" w:color="auto"/>
           <w:shd w:val="clear" w:color="auto" w:fill="auto"/>
           <w:vertAlign w:val="baseline"/>
           <w:rtl w:val="0"/>
@@ -1003,14 +1003,14 @@
           <w:highlight w:val="none"/>
           <w:u w:val="none" w:color="auto"/>
           <w:effect w:val="none"/>
-          <w:bdr w:val="nil"/>
-          <w:shd w:val="clear" w:color="auto" w:fill="auto"/>
-          <w:vertAlign w:val="baseline"/>
-          <w:rtl w:val="0"/>
-          <w:cs w:val="0"/>
-          <w:lang w:val="de-DE" w:eastAsia="zh-TW" w:bidi="ar-SA"/>
-        </w:rPr>
-        <w:t>Snûúg hæãnd hôôw dæãrëè hëèrëè tôôôô.</w:t>
+          <w:bdr w:val="none" w:sz="0" w:space="0" w:color="auto"/>
+          <w:shd w:val="clear" w:color="auto" w:fill="auto"/>
+          <w:vertAlign w:val="baseline"/>
+          <w:rtl w:val="0"/>
+          <w:cs w:val="0"/>
+          <w:lang w:val="de-DE" w:eastAsia="zh-TW" w:bidi="ar-SA"/>
+        </w:rPr>
+        <w:t>Snùûg håænd hòöw dåærêë hêërêë tòöòö.</w:t>
       </w:r>
       <w:bookmarkStart w:id="0" w:name="_GoBack"/>
       <w:bookmarkEnd w:id="0"/>

--- a/Test_BP/Fol_2k_files_500(2)/de-DE/file 500_2 - Copy (500)_de.docx
+++ b/Test_BP/Fol_2k_files_500(2)/de-DE/file 500_2 - Copy (500)_de.docx
@@ -42,7 +42,7 @@
           <w:cs w:val="0"/>
           <w:lang w:val="de-DE" w:eastAsia="zh-TW" w:bidi="ar-SA"/>
         </w:rPr>
-        <w:t>t èèxcèèpt töô söô tèèmpèèr mýýtýýààl tààstèès möôthèèr.</w:t>
+        <w:t>t êéxcêépt tòô sòô têémpêér mùýtùýáál táástêés mòôthêér.</w:t>
       </w:r>
       <w:r>
         <w:rPr>
@@ -116,7 +116,7 @@
           <w:cs w:val="0"/>
           <w:lang w:val="de-DE" w:eastAsia="zh-TW" w:bidi="ar-SA"/>
         </w:rPr>
-        <w:t>Íntéëréëstéëd cüúltìïvàátéëd ìïts cóòntìïnüúìïng nóòw yéët àáréë.</w:t>
+        <w:t>Ìntèêrèêstèêd cýúltíîváætèêd íîts cööntíînýúíîng nööw yèêt áærèê.</w:t>
       </w:r>
       <w:r>
         <w:rPr>
@@ -190,7 +190,7 @@
           <w:cs w:val="0"/>
           <w:lang w:val="de-DE" w:eastAsia="zh-TW" w:bidi="ar-SA"/>
         </w:rPr>
-        <w:t>Òýùt ìïntêérêéstêéd äåccêéptäåncêé òõýùr päårtìïäålìïty äåffròõntìïng ýùnplêéäåsäånt why äådd.</w:t>
+        <w:t>Ôùüt îïntéèréèstéèd ââccéèptââncéè öõùür pâârtîïââlîïty ââffröõntîïng ùünpléèââsâânt why ââdd.</w:t>
       </w:r>
       <w:r>
         <w:rPr>
@@ -264,7 +264,7 @@
           <w:cs w:val="0"/>
           <w:lang w:val="de-DE" w:eastAsia="zh-TW" w:bidi="ar-SA"/>
         </w:rPr>
-        <w:t>Êstëéëém gâãrdëén mëén yëét shy còôüúrsëé.</w:t>
+        <w:t>Èstêèêèm gæårdêèn mêèn yêèt shy cõôüýrsêè.</w:t>
       </w:r>
       <w:r>
         <w:rPr>
@@ -338,7 +338,7 @@
           <w:cs w:val="0"/>
           <w:lang w:val="de-DE" w:eastAsia="zh-TW" w:bidi="ar-SA"/>
         </w:rPr>
-        <w:t>Cóönsûýltêëd ûýp my tóölêëràåbly sóömêëtìîmêës pêërpêëtûýàål óöh.</w:t>
+        <w:t>Cöõnsüûltëêd üûp my töõlëêráâbly söõmëêtíîmëês pëêrpëêtüûáâl öõh.</w:t>
       </w:r>
       <w:r>
         <w:rPr>
@@ -412,7 +412,7 @@
           <w:cs w:val="0"/>
           <w:lang w:val="de-DE" w:eastAsia="zh-TW" w:bidi="ar-SA"/>
         </w:rPr>
-        <w:t>Éxpréêssìíôòn áäccéêptáäncéê ìímprùüdéêncéê páärtìícùüláär háäd éêáät ùünsáätìíáäbléê.</w:t>
+        <w:t>Ëxprêêssìíóön ãáccêêptãáncêê ìímprùúdêêncêê pãártìícùúlãár hãád êêãát ùúnsãátìíãáblêê.</w:t>
       </w:r>
       <w:r>
         <w:rPr>
@@ -492,7 +492,7 @@
           <w:cs w:val="0"/>
           <w:lang w:val="de-DE" w:eastAsia="zh-TW" w:bidi="ar-SA"/>
         </w:rPr>
-        <w:t>Häãd déênôótìîng prôópéêrly jôóìîntýúréê yôóýú ôóccäãsìîôón dìîréêctly räãìîlléêry.</w:t>
+        <w:t>Häád déènöötîìng prööpéèrly jööîìntûúréè yööûú ööccäásîìöön dîìréèctly räáîìlléèry.</w:t>
       </w:r>
       <w:r>
         <w:rPr>
@@ -566,7 +566,7 @@
           <w:cs w:val="0"/>
           <w:lang w:val="de-DE" w:eastAsia="zh-TW" w:bidi="ar-SA"/>
         </w:rPr>
-        <w:t>Ín sáåïíd tóó óóf póóóór füüll bêé póóst fáåcêé snüüg.</w:t>
+        <w:t>Ín sàåìïd tòô òôf pòôòôr füüll bëë pòôst fàåcëë snüüg.</w:t>
       </w:r>
       <w:r>
         <w:rPr>
@@ -640,7 +640,7 @@
           <w:cs w:val="0"/>
           <w:lang w:val="de-DE" w:eastAsia="zh-TW" w:bidi="ar-SA"/>
         </w:rPr>
-        <w:t>Íntróòdûùcèëd îïmprûùdèëncèë sèëèë sàây ûùnplèëàâsîïng dèëvóònshîïrèë àâccèëptàâncèë sóòn.</w:t>
+        <w:t>Ïntröòdûýcéèd ïìmprûýdéèncéè séèéè sääy ûýnpléèääsïìng déèvöònshïìréè ääccéèptääncéè söòn.</w:t>
       </w:r>
       <w:r>
         <w:rPr>
@@ -714,7 +714,7 @@
           <w:cs w:val="0"/>
           <w:lang w:val="de-DE" w:eastAsia="zh-TW" w:bidi="ar-SA"/>
         </w:rPr>
-        <w:t>Éxéêtéêr lõöngéêr wîïsdõöm gæãy nõör déêsîïgn æãgéê.</w:t>
+        <w:t>Éxéétéér lõòngéér wìîsdõòm gäáy nõòr déésìîgn äágéé.</w:t>
       </w:r>
       <w:r>
         <w:rPr>
@@ -788,7 +788,7 @@
           <w:cs w:val="0"/>
           <w:lang w:val="de-DE" w:eastAsia="zh-TW" w:bidi="ar-SA"/>
         </w:rPr>
-        <w:t>Âm wèêåâthèêr tõô èêntèêrèêd nõôrlåând nõô íïn shõôwíïng sèêrvíïcèê.</w:t>
+        <w:t>Åm wêêäãthêêr tõó êêntêêrêêd nõórläãnd nõó íïn shõówíïng sêêrvíïcêê.</w:t>
       </w:r>
       <w:r>
         <w:rPr>
@@ -862,7 +862,7 @@
           <w:cs w:val="0"/>
           <w:lang w:val="de-DE" w:eastAsia="zh-TW" w:bidi="ar-SA"/>
         </w:rPr>
-        <w:t>Nóõr réêpéêâåtéêd spéêâåkïíng shy âåppéêtïítéê.</w:t>
+        <w:t>Nõör rèèpèèâåtèèd spèèâåkîìng shy âåppèètîìtèè.</w:t>
       </w:r>
       <w:r>
         <w:rPr>
@@ -936,7 +936,7 @@
           <w:cs w:val="0"/>
           <w:lang w:val="de-DE" w:eastAsia="zh-TW" w:bidi="ar-SA"/>
         </w:rPr>
-        <w:t>Êxcîïtééd îït häâstîïly äân päâstýýréé îït òõbséérvéé.</w:t>
+        <w:t>Éxcïïtèéd ïït häæstïïly äæn päæstûürèé ïït õòbsèérvèé.</w:t>
       </w:r>
       <w:r>
         <w:rPr>
@@ -1010,7 +1010,7 @@
           <w:cs w:val="0"/>
           <w:lang w:val="de-DE" w:eastAsia="zh-TW" w:bidi="ar-SA"/>
         </w:rPr>
-        <w:t>Snùûg håænd hòöw dåærêë hêërêë tòöòö.</w:t>
+        <w:t>Snüüg hâând hóów dâârèê hèêrèê tóóóó.</w:t>
       </w:r>
       <w:bookmarkStart w:id="0" w:name="_GoBack"/>
       <w:bookmarkEnd w:id="0"/>

--- a/Test_BP/Fol_2k_files_500(2)/de-DE/file 500_2 - Copy (500)_de.docx
+++ b/Test_BP/Fol_2k_files_500(2)/de-DE/file 500_2 - Copy (500)_de.docx
@@ -42,7 +42,7 @@
           <w:cs w:val="0"/>
           <w:lang w:val="de-DE" w:eastAsia="zh-TW" w:bidi="ar-SA"/>
         </w:rPr>
-        <w:t>t êéxcêépt tòô sòô têémpêér mùýtùýáál táástêés mòôthêér.</w:t>
+        <w:t>t ëèxcëèpt tôö sôö tëèmpëèr múûtúûàäl tàästëès môöthëèr.</w:t>
       </w:r>
       <w:r>
         <w:rPr>
@@ -116,7 +116,7 @@
           <w:cs w:val="0"/>
           <w:lang w:val="de-DE" w:eastAsia="zh-TW" w:bidi="ar-SA"/>
         </w:rPr>
-        <w:t>Ìntèêrèêstèêd cýúltíîváætèêd íîts cööntíînýúíîng nööw yèêt áærèê.</w:t>
+        <w:t>Întêërêëstêëd cùùltíívåâtêëd ííts cóõntíínùùííng nóõw yêët åârêë.</w:t>
       </w:r>
       <w:r>
         <w:rPr>
@@ -190,7 +190,7 @@
           <w:cs w:val="0"/>
           <w:lang w:val="de-DE" w:eastAsia="zh-TW" w:bidi="ar-SA"/>
         </w:rPr>
-        <w:t>Ôùüt îïntéèréèstéèd ââccéèptââncéè öõùür pâârtîïââlîïty ââffröõntîïng ùünpléèââsâânt why ââdd.</w:t>
+        <w:t>Ôûút ìíntéèréèstéèd áåccéèptáåncéè õôûúr páårtìíáålìíty áåffrõôntìíng ûúnpléèáåsáånt why áådd.</w:t>
       </w:r>
       <w:r>
         <w:rPr>
@@ -264,7 +264,7 @@
           <w:cs w:val="0"/>
           <w:lang w:val="de-DE" w:eastAsia="zh-TW" w:bidi="ar-SA"/>
         </w:rPr>
-        <w:t>Èstêèêèm gæårdêèn mêèn yêèt shy cõôüýrsêè.</w:t>
+        <w:t>Ëstéèéèm gåærdéèn méèn yéèt shy côóùürséè.</w:t>
       </w:r>
       <w:r>
         <w:rPr>
@@ -338,7 +338,7 @@
           <w:cs w:val="0"/>
           <w:lang w:val="de-DE" w:eastAsia="zh-TW" w:bidi="ar-SA"/>
         </w:rPr>
-        <w:t>Cöõnsüûltëêd üûp my töõlëêráâbly söõmëêtíîmëês pëêrpëêtüûáâl öõh.</w:t>
+        <w:t>Còónsûûltèêd ûûp my tòólèêrâæbly sòómèêtíîmèês pèêrpèêtûûâæl òóh.</w:t>
       </w:r>
       <w:r>
         <w:rPr>
@@ -412,7 +412,7 @@
           <w:cs w:val="0"/>
           <w:lang w:val="de-DE" w:eastAsia="zh-TW" w:bidi="ar-SA"/>
         </w:rPr>
-        <w:t>Ëxprêêssìíóön ãáccêêptãáncêê ìímprùúdêêncêê pãártìícùúlãár hãád êêãát ùúnsãátìíãáblêê.</w:t>
+        <w:t>Èxpréêssííóön ãæccéêptãæncéê íímprüúdéêncéê pãærtíícüúlãær hãæd éêãæt üúnsãætííãæbléê.</w:t>
       </w:r>
       <w:r>
         <w:rPr>
@@ -492,7 +492,7 @@
           <w:cs w:val="0"/>
           <w:lang w:val="de-DE" w:eastAsia="zh-TW" w:bidi="ar-SA"/>
         </w:rPr>
-        <w:t>Häád déènöötîìng prööpéèrly jööîìntûúréè yööûú ööccäásîìöön dîìréèctly räáîìlléèry.</w:t>
+        <w:t>Håæd dèènóõtîìng próõpèèrly jóõîìntûýrèè yóõûý óõccåæsîìóõn dîìrèèctly råæîìllèèry.</w:t>
       </w:r>
       <w:r>
         <w:rPr>
@@ -566,7 +566,7 @@
           <w:cs w:val="0"/>
           <w:lang w:val="de-DE" w:eastAsia="zh-TW" w:bidi="ar-SA"/>
         </w:rPr>
-        <w:t>Ín sàåìïd tòô òôf pòôòôr füüll bëë pòôst fàåcëë snüüg.</w:t>
+        <w:t>Ïn säæîïd tòó òóf pòóòór fùûll bèê pòóst fäæcèê snùûg.</w:t>
       </w:r>
       <w:r>
         <w:rPr>
@@ -640,7 +640,7 @@
           <w:cs w:val="0"/>
           <w:lang w:val="de-DE" w:eastAsia="zh-TW" w:bidi="ar-SA"/>
         </w:rPr>
-        <w:t>Ïntröòdûýcéèd ïìmprûýdéèncéè séèéè sääy ûýnpléèääsïìng déèvöònshïìréè ääccéèptääncéè söòn.</w:t>
+        <w:t>Întrõòdùûcéèd ììmprùûdéèncéè séèéè sàáy ùûnpléèàásììng déèvõònshììréè àáccéèptàáncéè sõòn.</w:t>
       </w:r>
       <w:r>
         <w:rPr>
@@ -714,7 +714,7 @@
           <w:cs w:val="0"/>
           <w:lang w:val="de-DE" w:eastAsia="zh-TW" w:bidi="ar-SA"/>
         </w:rPr>
-        <w:t>Éxéétéér lõòngéér wìîsdõòm gäáy nõòr déésìîgn äágéé.</w:t>
+        <w:t>Ëxêëtêër lôóngêër wïísdôóm gãày nôór dêësïígn ãàgêë.</w:t>
       </w:r>
       <w:r>
         <w:rPr>
@@ -788,7 +788,7 @@
           <w:cs w:val="0"/>
           <w:lang w:val="de-DE" w:eastAsia="zh-TW" w:bidi="ar-SA"/>
         </w:rPr>
-        <w:t>Åm wêêäãthêêr tõó êêntêêrêêd nõórläãnd nõó íïn shõówíïng sêêrvíïcêê.</w:t>
+        <w:t>Æm wëêææthëêr tòõ ëêntëêrëêd nòõrlæænd nòõ ïîn shòõwïîng sëêrvïîcëê.</w:t>
       </w:r>
       <w:r>
         <w:rPr>
@@ -862,7 +862,7 @@
           <w:cs w:val="0"/>
           <w:lang w:val="de-DE" w:eastAsia="zh-TW" w:bidi="ar-SA"/>
         </w:rPr>
-        <w:t>Nõör rèèpèèâåtèèd spèèâåkîìng shy âåppèètîìtèè.</w:t>
+        <w:t>Nöór rèèpèèããtèèd spèèããkììng shy ããppèètììtèè.</w:t>
       </w:r>
       <w:r>
         <w:rPr>
@@ -936,7 +936,7 @@
           <w:cs w:val="0"/>
           <w:lang w:val="de-DE" w:eastAsia="zh-TW" w:bidi="ar-SA"/>
         </w:rPr>
-        <w:t>Éxcïïtèéd ïït häæstïïly äæn päæstûürèé ïït õòbsèérvèé.</w:t>
+        <w:t>Ëxcïìtëëd ïìt hâästïìly âän pâästûùrëë ïìt õõbsëërvëë.</w:t>
       </w:r>
       <w:r>
         <w:rPr>
@@ -1010,7 +1010,7 @@
           <w:cs w:val="0"/>
           <w:lang w:val="de-DE" w:eastAsia="zh-TW" w:bidi="ar-SA"/>
         </w:rPr>
-        <w:t>Snüüg hâând hóów dâârèê hèêrèê tóóóó.</w:t>
+        <w:t>Snùûg háånd hóöw dáåréè héèréè tóöóö.</w:t>
       </w:r>
       <w:bookmarkStart w:id="0" w:name="_GoBack"/>
       <w:bookmarkEnd w:id="0"/>
